--- a/report.docx
+++ b/report.docx
@@ -114,32 +114,137 @@
       <w:r>
         <w:rPr>
           <w:rFonts w:cs="Times New Roman"/>
+          <w:b/>
           <w:szCs w:val="24"/>
           <w:lang w:val="en-US"/>
         </w:rPr>
         <w:t>Ctrl</w:t>
+      </w:r>
+      <w:r>
+        <w:rPr>
+          <w:rFonts w:cs="Times New Roman"/>
+          <w:b/>
+          <w:szCs w:val="24"/>
+        </w:rPr>
+        <w:t>+</w:t>
+      </w:r>
+      <w:r>
+        <w:rPr>
+          <w:rFonts w:cs="Times New Roman"/>
+          <w:b/>
+          <w:szCs w:val="24"/>
+          <w:lang w:val="en-US"/>
+        </w:rPr>
+        <w:t>D</w:t>
       </w:r>
       <w:r>
         <w:rPr>
           <w:rFonts w:cs="Times New Roman"/>
           <w:szCs w:val="24"/>
         </w:rPr>
-        <w:t>+</w:t>
-      </w:r>
-      <w:r>
+        <w:t>, после чего программа закончит выполнение.</w:t>
+      </w:r>
+    </w:p>
+    <w:p>
+      <w:pPr>
         <w:rPr>
           <w:rFonts w:cs="Times New Roman"/>
           <w:szCs w:val="24"/>
-          <w:lang w:val="en-US"/>
-        </w:rPr>
-        <w:t>D</w:t>
-      </w:r>
+        </w:rPr>
+      </w:pPr>
       <w:r>
         <w:rPr>
           <w:rFonts w:cs="Times New Roman"/>
           <w:szCs w:val="24"/>
         </w:rPr>
-        <w:t>, после чего программа закончит выполнение.</w:t>
+        <w:t>Если необходимо чтение из файла, то при запуске программы следует ввести сначала флаг «</w:t>
+      </w:r>
+      <w:r>
+        <w:rPr>
+          <w:rFonts w:cs="Times New Roman"/>
+          <w:b/>
+          <w:szCs w:val="24"/>
+        </w:rPr>
+        <w:t>--</w:t>
+      </w:r>
+      <w:r>
+        <w:rPr>
+          <w:rFonts w:cs="Times New Roman"/>
+          <w:b/>
+          <w:szCs w:val="24"/>
+          <w:lang w:val="en-US"/>
+        </w:rPr>
+        <w:t>file</w:t>
+      </w:r>
+      <w:r>
+        <w:rPr>
+          <w:rFonts w:cs="Times New Roman"/>
+          <w:szCs w:val="24"/>
+        </w:rPr>
+        <w:t>», затем имя файла без кавычек с расширением и флаг «</w:t>
+      </w:r>
+      <w:r>
+        <w:rPr>
+          <w:rFonts w:cs="Times New Roman"/>
+          <w:b/>
+          <w:szCs w:val="24"/>
+        </w:rPr>
+        <w:t>--</w:t>
+      </w:r>
+      <w:r>
+        <w:rPr>
+          <w:rFonts w:cs="Times New Roman"/>
+          <w:b/>
+          <w:szCs w:val="24"/>
+          <w:lang w:val="en-US"/>
+        </w:rPr>
+        <w:t>forward</w:t>
+      </w:r>
+      <w:r>
+        <w:rPr>
+          <w:rFonts w:cs="Times New Roman"/>
+          <w:szCs w:val="24"/>
+        </w:rPr>
+        <w:t>» или «</w:t>
+      </w:r>
+      <w:r>
+        <w:rPr>
+          <w:rFonts w:cs="Times New Roman"/>
+          <w:b/>
+          <w:szCs w:val="24"/>
+        </w:rPr>
+        <w:t>--</w:t>
+      </w:r>
+      <w:r>
+        <w:rPr>
+          <w:rFonts w:cs="Times New Roman"/>
+          <w:b/>
+          <w:szCs w:val="24"/>
+          <w:lang w:val="en-US"/>
+        </w:rPr>
+        <w:t>reverse</w:t>
+      </w:r>
+      <w:r>
+        <w:rPr>
+          <w:rFonts w:cs="Times New Roman"/>
+          <w:szCs w:val="24"/>
+        </w:rPr>
+        <w:t>». При чтении данных в префиксной форме из файла необходимо разделять числа нижним подчеркиванием (</w:t>
+      </w:r>
+      <w:r>
+        <w:rPr>
+          <w:rFonts w:cs="Times New Roman"/>
+          <w:b/>
+          <w:szCs w:val="24"/>
+        </w:rPr>
+        <w:t>“_”</w:t>
+      </w:r>
+      <w:r>
+        <w:rPr>
+          <w:rFonts w:cs="Times New Roman"/>
+          <w:szCs w:val="24"/>
+        </w:rPr>
+        <w:t>). Результат программы будет выведен в консоль.</w:t>
       </w:r>
     </w:p>
     <w:p>
@@ -161,8 +266,6 @@
       <w:r>
         <w:t>алгоритма</w:t>
       </w:r>
-      <w:bookmarkStart w:id="0" w:name="_GoBack"/>
-      <w:bookmarkEnd w:id="0"/>
     </w:p>
     <w:p>
       <w:pPr>
@@ -983,6 +1086,7 @@
         </w:numPr>
       </w:pPr>
       <w:r>
+        <w:lastRenderedPageBreak/>
         <w:t xml:space="preserve">Пока стек </w:t>
       </w:r>
       <w:r>
@@ -1102,12 +1206,8 @@
     <w:p>
       <w:pPr>
         <w:pStyle w:val="2"/>
-        <w:rPr>
-          <w:lang w:val="en-US"/>
-        </w:rPr>
-      </w:pPr>
-      <w:r>
-        <w:lastRenderedPageBreak/>
+      </w:pPr>
+      <w:r>
         <w:t xml:space="preserve">Функция </w:t>
       </w:r>
       <w:proofErr w:type="gramStart"/>
@@ -1115,13 +1215,13 @@
         <w:rPr>
           <w:lang w:val="en-US"/>
         </w:rPr>
-        <w:t>main(</w:t>
+        <w:t>main</w:t>
+      </w:r>
+      <w:r>
+        <w:t>(</w:t>
       </w:r>
       <w:proofErr w:type="gramEnd"/>
       <w:r>
-        <w:rPr>
-          <w:lang w:val="en-US"/>
-        </w:rPr>
         <w:t>)</w:t>
       </w:r>
     </w:p>
@@ -1195,83 +1295,54 @@
         <w:pStyle w:val="a3"/>
         <w:numPr>
           <w:ilvl w:val="0"/>
-          <w:numId w:val="8"/>
+          <w:numId w:val="9"/>
         </w:numPr>
       </w:pPr>
       <w:r>
-        <w:t xml:space="preserve">Если флаг - </w:t>
-      </w:r>
-      <w:r>
-        <w:rPr>
-          <w:rFonts w:cs="Times New Roman"/>
-          <w:szCs w:val="24"/>
-        </w:rPr>
-        <w:t>«</w:t>
-      </w:r>
-      <w:r>
-        <w:rPr>
-          <w:rFonts w:cs="Times New Roman"/>
-          <w:b/>
-          <w:szCs w:val="24"/>
-        </w:rPr>
-        <w:t>--</w:t>
-      </w:r>
-      <w:r>
-        <w:rPr>
-          <w:rFonts w:cs="Times New Roman"/>
-          <w:b/>
-          <w:szCs w:val="24"/>
+        <w:t xml:space="preserve">Если введен только один флаг, то выполняется </w:t>
+      </w:r>
+      <w:proofErr w:type="gramStart"/>
+      <w:r>
+        <w:rPr>
+          <w:b/>
+          <w:lang w:val="en-US"/>
+        </w:rPr>
+        <w:t>reverse</w:t>
+      </w:r>
+      <w:r>
+        <w:rPr>
+          <w:b/>
+        </w:rPr>
+        <w:t>(</w:t>
+      </w:r>
+      <w:proofErr w:type="gramEnd"/>
+      <w:r>
+        <w:rPr>
+          <w:b/>
+        </w:rPr>
+        <w:t>)</w:t>
+      </w:r>
+      <w:r>
+        <w:t xml:space="preserve"> </w:t>
+      </w:r>
+      <w:r>
+        <w:t xml:space="preserve">или </w:t>
+      </w:r>
+      <w:r>
+        <w:rPr>
+          <w:b/>
           <w:lang w:val="en-US"/>
         </w:rPr>
         <w:t>forward</w:t>
       </w:r>
       <w:r>
         <w:rPr>
-          <w:rFonts w:cs="Times New Roman"/>
-          <w:szCs w:val="24"/>
-        </w:rPr>
-        <w:t>»</w:t>
-      </w:r>
-      <w:r>
-        <w:rPr>
-          <w:rFonts w:cs="Times New Roman"/>
-          <w:szCs w:val="24"/>
-        </w:rPr>
-        <w:t xml:space="preserve">, то вызывается функция </w:t>
-      </w:r>
-      <w:proofErr w:type="gramStart"/>
-      <w:r>
-        <w:rPr>
-          <w:rFonts w:cs="Times New Roman"/>
-          <w:b/>
-          <w:szCs w:val="24"/>
-          <w:lang w:val="en-US"/>
-        </w:rPr>
-        <w:t>forward</w:t>
-      </w:r>
-      <w:r>
-        <w:rPr>
-          <w:rFonts w:cs="Times New Roman"/>
-          <w:b/>
-          <w:szCs w:val="24"/>
-        </w:rPr>
-        <w:t>(</w:t>
-      </w:r>
-      <w:proofErr w:type="gramEnd"/>
-      <w:r>
-        <w:rPr>
-          <w:rFonts w:cs="Times New Roman"/>
-          <w:b/>
-          <w:szCs w:val="24"/>
-        </w:rPr>
-        <w:t>)</w:t>
-      </w:r>
-      <w:r>
-        <w:rPr>
-          <w:rFonts w:cs="Times New Roman"/>
-          <w:szCs w:val="24"/>
-        </w:rPr>
-        <w:t>.</w:t>
+          <w:b/>
+        </w:rPr>
+        <w:t>()</w:t>
+      </w:r>
+      <w:r>
+        <w:t xml:space="preserve"> соответственно.</w:t>
       </w:r>
     </w:p>
     <w:p>
@@ -1279,86 +1350,108 @@
         <w:pStyle w:val="a3"/>
         <w:numPr>
           <w:ilvl w:val="0"/>
-          <w:numId w:val="8"/>
+          <w:numId w:val="9"/>
         </w:numPr>
       </w:pPr>
       <w:r>
-        <w:t>Если флаг -</w:t>
-      </w:r>
-      <w:r>
-        <w:t xml:space="preserve"> </w:t>
-      </w:r>
-      <w:r>
-        <w:rPr>
-          <w:rFonts w:cs="Times New Roman"/>
-          <w:szCs w:val="24"/>
-        </w:rPr>
-        <w:t>«</w:t>
-      </w:r>
-      <w:r>
-        <w:rPr>
-          <w:rFonts w:cs="Times New Roman"/>
-          <w:b/>
-          <w:szCs w:val="24"/>
+        <w:t>Если первым флагом введен «</w:t>
+      </w:r>
+      <w:r>
+        <w:rPr>
+          <w:b/>
         </w:rPr>
         <w:t>--</w:t>
       </w:r>
       <w:r>
         <w:rPr>
-          <w:rFonts w:cs="Times New Roman"/>
-          <w:b/>
-          <w:szCs w:val="24"/>
+          <w:b/>
+          <w:lang w:val="en-US"/>
+        </w:rPr>
+        <w:t>file</w:t>
+      </w:r>
+      <w:r>
+        <w:t xml:space="preserve">», то второй аргумент идет в качестве </w:t>
+      </w:r>
+      <w:r>
+        <w:t xml:space="preserve">названия файла, а третий определяет, выполняется </w:t>
+      </w:r>
+      <w:proofErr w:type="gramStart"/>
+      <w:r>
+        <w:rPr>
+          <w:b/>
+          <w:lang w:val="en-US"/>
+        </w:rPr>
+        <w:t>forward</w:t>
+      </w:r>
+      <w:r>
+        <w:rPr>
+          <w:b/>
+        </w:rPr>
+        <w:t>(</w:t>
+      </w:r>
+      <w:proofErr w:type="gramEnd"/>
+      <w:r>
+        <w:rPr>
+          <w:b/>
+        </w:rPr>
+        <w:t>)</w:t>
+      </w:r>
+      <w:r>
+        <w:t xml:space="preserve"> </w:t>
+      </w:r>
+      <w:r>
+        <w:t xml:space="preserve">или </w:t>
+      </w:r>
+      <w:r>
+        <w:rPr>
+          <w:b/>
           <w:lang w:val="en-US"/>
         </w:rPr>
         <w:t>reverse</w:t>
       </w:r>
       <w:r>
         <w:rPr>
-          <w:rFonts w:cs="Times New Roman"/>
-          <w:szCs w:val="24"/>
-        </w:rPr>
-        <w:t>»</w:t>
-      </w:r>
-      <w:r>
-        <w:rPr>
-          <w:rFonts w:cs="Times New Roman"/>
-          <w:szCs w:val="24"/>
-        </w:rPr>
-        <w:t xml:space="preserve">, то вызывается функция </w:t>
-      </w:r>
-      <w:proofErr w:type="gramStart"/>
-      <w:r>
-        <w:rPr>
-          <w:rFonts w:cs="Times New Roman"/>
-          <w:b/>
-          <w:szCs w:val="24"/>
-          <w:lang w:val="en-US"/>
-        </w:rPr>
-        <w:t>reverse</w:t>
-      </w:r>
-      <w:r>
-        <w:rPr>
-          <w:rFonts w:cs="Times New Roman"/>
-          <w:b/>
-          <w:szCs w:val="24"/>
-        </w:rPr>
-        <w:t>(</w:t>
-      </w:r>
-      <w:proofErr w:type="gramEnd"/>
-      <w:r>
-        <w:rPr>
-          <w:rFonts w:cs="Times New Roman"/>
-          <w:b/>
-          <w:szCs w:val="24"/>
-        </w:rPr>
-        <w:t>)</w:t>
-      </w:r>
-      <w:r>
-        <w:rPr>
-          <w:rFonts w:cs="Times New Roman"/>
-          <w:szCs w:val="24"/>
-        </w:rPr>
+          <w:b/>
+        </w:rPr>
+        <w:t>()</w:t>
+      </w:r>
+      <w:r>
         <w:t>.</w:t>
+      </w:r>
+    </w:p>
+    <w:p>
+      <w:pPr>
+        <w:pStyle w:val="a3"/>
+        <w:numPr>
+          <w:ilvl w:val="0"/>
+          <w:numId w:val="9"/>
+        </w:numPr>
+      </w:pPr>
+      <w:r>
+        <w:t>В ином случае выводится ошибка «</w:t>
+      </w:r>
+      <w:r>
+        <w:rPr>
+          <w:b/>
+          <w:lang w:val="en-US"/>
+        </w:rPr>
+        <w:t>Wrong</w:t>
+      </w:r>
+      <w:r>
+        <w:rPr>
+          <w:b/>
+        </w:rPr>
+        <w:t xml:space="preserve"> </w:t>
+      </w:r>
+      <w:r>
+        <w:rPr>
+          <w:b/>
+          <w:lang w:val="en-US"/>
+        </w:rPr>
+        <w:t>flags</w:t>
+      </w:r>
+      <w:r>
+        <w:t>» и программа прекращает выполнение.</w:t>
       </w:r>
     </w:p>
     <w:p>
@@ -1375,6 +1468,40 @@
       <w:r>
         <w:t>Программа прекращает выполнение.</w:t>
       </w:r>
+    </w:p>
+    <w:p>
+      <w:pPr>
+        <w:rPr>
+          <w:lang w:val="en-US"/>
+        </w:rPr>
+      </w:pPr>
+    </w:p>
+    <w:p>
+      <w:pPr>
+        <w:pStyle w:val="1"/>
+      </w:pPr>
+      <w:r>
+        <w:t>Вывод</w:t>
+      </w:r>
+    </w:p>
+    <w:p>
+      <w:r>
+        <w:t xml:space="preserve">В результате выполнения лабораторной работы я научился использовать текстовые файлы в качестве потока ввода и вывода, заголовочные файлы. Попрактиковался в создании </w:t>
+      </w:r>
+      <w:r>
+        <w:rPr>
+          <w:lang w:val="en-US"/>
+        </w:rPr>
+        <w:t>make</w:t>
+      </w:r>
+      <w:r>
+        <w:t xml:space="preserve"> </w:t>
+      </w:r>
+      <w:r>
+        <w:t>файлов. Научился обрабатывать параметры запуска программы.</w:t>
+      </w:r>
+      <w:bookmarkStart w:id="0" w:name="_GoBack"/>
+      <w:bookmarkEnd w:id="0"/>
     </w:p>
     <w:sectPr>
       <w:pgSz w:w="11906" w:h="16838"/>
@@ -1567,6 +1694,95 @@
     </w:lvl>
   </w:abstractNum>
   <w:abstractNum w:abstractNumId="2" w15:restartNumberingAfterBreak="0">
+    <w:nsid w:val="215443B2"/>
+    <w:multiLevelType w:val="hybridMultilevel"/>
+    <w:tmpl w:val="971EED9E"/>
+    <w:lvl w:ilvl="0" w:tplc="6C2A172E">
+      <w:start w:val="1"/>
+      <w:numFmt w:val="decimal"/>
+      <w:lvlText w:val="%1."/>
+      <w:lvlJc w:val="left"/>
+      <w:pPr>
+        <w:ind w:left="1004" w:hanging="360"/>
+      </w:pPr>
+      <w:rPr>
+        <w:rFonts w:hint="default"/>
+      </w:rPr>
+    </w:lvl>
+    <w:lvl w:ilvl="1" w:tplc="04190019" w:tentative="1">
+      <w:start w:val="1"/>
+      <w:numFmt w:val="lowerLetter"/>
+      <w:lvlText w:val="%2."/>
+      <w:lvlJc w:val="left"/>
+      <w:pPr>
+        <w:ind w:left="1724" w:hanging="360"/>
+      </w:pPr>
+    </w:lvl>
+    <w:lvl w:ilvl="2" w:tplc="0419001B" w:tentative="1">
+      <w:start w:val="1"/>
+      <w:numFmt w:val="lowerRoman"/>
+      <w:lvlText w:val="%3."/>
+      <w:lvlJc w:val="right"/>
+      <w:pPr>
+        <w:ind w:left="2444" w:hanging="180"/>
+      </w:pPr>
+    </w:lvl>
+    <w:lvl w:ilvl="3" w:tplc="0419000F" w:tentative="1">
+      <w:start w:val="1"/>
+      <w:numFmt w:val="decimal"/>
+      <w:lvlText w:val="%4."/>
+      <w:lvlJc w:val="left"/>
+      <w:pPr>
+        <w:ind w:left="3164" w:hanging="360"/>
+      </w:pPr>
+    </w:lvl>
+    <w:lvl w:ilvl="4" w:tplc="04190019" w:tentative="1">
+      <w:start w:val="1"/>
+      <w:numFmt w:val="lowerLetter"/>
+      <w:lvlText w:val="%5."/>
+      <w:lvlJc w:val="left"/>
+      <w:pPr>
+        <w:ind w:left="3884" w:hanging="360"/>
+      </w:pPr>
+    </w:lvl>
+    <w:lvl w:ilvl="5" w:tplc="0419001B" w:tentative="1">
+      <w:start w:val="1"/>
+      <w:numFmt w:val="lowerRoman"/>
+      <w:lvlText w:val="%6."/>
+      <w:lvlJc w:val="right"/>
+      <w:pPr>
+        <w:ind w:left="4604" w:hanging="180"/>
+      </w:pPr>
+    </w:lvl>
+    <w:lvl w:ilvl="6" w:tplc="0419000F" w:tentative="1">
+      <w:start w:val="1"/>
+      <w:numFmt w:val="decimal"/>
+      <w:lvlText w:val="%7."/>
+      <w:lvlJc w:val="left"/>
+      <w:pPr>
+        <w:ind w:left="5324" w:hanging="360"/>
+      </w:pPr>
+    </w:lvl>
+    <w:lvl w:ilvl="7" w:tplc="04190019" w:tentative="1">
+      <w:start w:val="1"/>
+      <w:numFmt w:val="lowerLetter"/>
+      <w:lvlText w:val="%8."/>
+      <w:lvlJc w:val="left"/>
+      <w:pPr>
+        <w:ind w:left="6044" w:hanging="360"/>
+      </w:pPr>
+    </w:lvl>
+    <w:lvl w:ilvl="8" w:tplc="0419001B" w:tentative="1">
+      <w:start w:val="1"/>
+      <w:numFmt w:val="lowerRoman"/>
+      <w:lvlText w:val="%9."/>
+      <w:lvlJc w:val="right"/>
+      <w:pPr>
+        <w:ind w:left="6764" w:hanging="180"/>
+      </w:pPr>
+    </w:lvl>
+  </w:abstractNum>
+  <w:abstractNum w:abstractNumId="3" w15:restartNumberingAfterBreak="0">
     <w:nsid w:val="22DF0FE5"/>
     <w:multiLevelType w:val="hybridMultilevel"/>
     <w:tmpl w:val="E5B4EBEE"/>
@@ -1655,7 +1871,7 @@
       </w:pPr>
     </w:lvl>
   </w:abstractNum>
-  <w:abstractNum w:abstractNumId="3" w15:restartNumberingAfterBreak="0">
+  <w:abstractNum w:abstractNumId="4" w15:restartNumberingAfterBreak="0">
     <w:nsid w:val="241C7954"/>
     <w:multiLevelType w:val="hybridMultilevel"/>
     <w:tmpl w:val="0B7C19E8"/>
@@ -1744,7 +1960,7 @@
       </w:pPr>
     </w:lvl>
   </w:abstractNum>
-  <w:abstractNum w:abstractNumId="4" w15:restartNumberingAfterBreak="0">
+  <w:abstractNum w:abstractNumId="5" w15:restartNumberingAfterBreak="0">
     <w:nsid w:val="4B8614F2"/>
     <w:multiLevelType w:val="hybridMultilevel"/>
     <w:tmpl w:val="71A42F8C"/>
@@ -1833,7 +2049,7 @@
       </w:pPr>
     </w:lvl>
   </w:abstractNum>
-  <w:abstractNum w:abstractNumId="5" w15:restartNumberingAfterBreak="0">
+  <w:abstractNum w:abstractNumId="6" w15:restartNumberingAfterBreak="0">
     <w:nsid w:val="571B6845"/>
     <w:multiLevelType w:val="hybridMultilevel"/>
     <w:tmpl w:val="03669BA2"/>
@@ -1922,11 +2138,11 @@
       </w:pPr>
     </w:lvl>
   </w:abstractNum>
-  <w:abstractNum w:abstractNumId="6" w15:restartNumberingAfterBreak="0">
+  <w:abstractNum w:abstractNumId="7" w15:restartNumberingAfterBreak="0">
     <w:nsid w:val="5C252F3F"/>
     <w:multiLevelType w:val="hybridMultilevel"/>
-    <w:tmpl w:val="F56851F0"/>
-    <w:lvl w:ilvl="0" w:tplc="8F8A37A4">
+    <w:tmpl w:val="8990C616"/>
+    <w:lvl w:ilvl="0" w:tplc="AE5EDE0C">
       <w:start w:val="1"/>
       <w:numFmt w:val="decimal"/>
       <w:lvlText w:val="%1)"/>
@@ -1936,6 +2152,7 @@
       </w:pPr>
       <w:rPr>
         <w:rFonts w:hint="default"/>
+        <w:lang w:val="ru-RU"/>
       </w:rPr>
     </w:lvl>
     <w:lvl w:ilvl="1" w:tplc="04190019" w:tentative="1">
@@ -2011,7 +2228,7 @@
       </w:pPr>
     </w:lvl>
   </w:abstractNum>
-  <w:abstractNum w:abstractNumId="7" w15:restartNumberingAfterBreak="0">
+  <w:abstractNum w:abstractNumId="8" w15:restartNumberingAfterBreak="0">
     <w:nsid w:val="6CB52FC4"/>
     <w:multiLevelType w:val="hybridMultilevel"/>
     <w:tmpl w:val="BE36BF5C"/>
@@ -2104,24 +2321,27 @@
     <w:abstractNumId w:val="1"/>
   </w:num>
   <w:num w:numId="2">
+    <w:abstractNumId w:val="5"/>
+  </w:num>
+  <w:num w:numId="3">
     <w:abstractNumId w:val="4"/>
   </w:num>
-  <w:num w:numId="3">
-    <w:abstractNumId w:val="3"/>
-  </w:num>
   <w:num w:numId="4">
-    <w:abstractNumId w:val="5"/>
+    <w:abstractNumId w:val="6"/>
   </w:num>
   <w:num w:numId="5">
     <w:abstractNumId w:val="0"/>
   </w:num>
   <w:num w:numId="6">
+    <w:abstractNumId w:val="8"/>
+  </w:num>
+  <w:num w:numId="7">
     <w:abstractNumId w:val="7"/>
   </w:num>
-  <w:num w:numId="7">
-    <w:abstractNumId w:val="6"/>
+  <w:num w:numId="8">
+    <w:abstractNumId w:val="3"/>
   </w:num>
-  <w:num w:numId="8">
+  <w:num w:numId="9">
     <w:abstractNumId w:val="2"/>
   </w:num>
 </w:numbering>

--- a/report.docx
+++ b/report.docx
@@ -4,6 +4,14 @@
   <w:body>
     <w:p>
       <w:pPr>
+        <w:jc w:val="right"/>
+      </w:pPr>
+      <w:r>
+        <w:t>Выполнил Зубарев Юрий СКБ221</w:t>
+      </w:r>
+    </w:p>
+    <w:p>
+      <w:pPr>
         <w:jc w:val="center"/>
         <w:rPr>
           <w:rFonts w:cs="Times New Roman"/>
@@ -27,6 +35,8 @@
       <w:r>
         <w:t>Описание работы программы</w:t>
       </w:r>
+      <w:bookmarkStart w:id="0" w:name="_GoBack"/>
+      <w:bookmarkEnd w:id="0"/>
     </w:p>
     <w:p>
       <w:pPr>
@@ -1064,6 +1074,7 @@
         </w:numPr>
       </w:pPr>
       <w:r>
+        <w:lastRenderedPageBreak/>
         <w:t xml:space="preserve">Вытаскиваем открывающуюся скобку из стека </w:t>
       </w:r>
       <w:r>
@@ -1086,7 +1097,6 @@
         </w:numPr>
       </w:pPr>
       <w:r>
-        <w:lastRenderedPageBreak/>
         <w:t xml:space="preserve">Пока стек </w:t>
       </w:r>
       <w:r>
@@ -1500,8 +1510,6 @@
       <w:r>
         <w:t>файлов. Научился обрабатывать параметры запуска программы.</w:t>
       </w:r>
-      <w:bookmarkStart w:id="0" w:name="_GoBack"/>
-      <w:bookmarkEnd w:id="0"/>
     </w:p>
     <w:sectPr>
       <w:pgSz w:w="11906" w:h="16838"/>
@@ -2799,7 +2807,6 @@
   <w:style w:type="character" w:default="1" w:styleId="a0">
     <w:name w:val="Default Paragraph Font"/>
     <w:uiPriority w:val="1"/>
-    <w:semiHidden/>
     <w:unhideWhenUsed/>
   </w:style>
   <w:style w:type="table" w:default="1" w:styleId="a1">
